--- a/Projet 2 Résumé.docx
+++ b/Projet 2 Résumé.docx
@@ -22,6 +22,7 @@
           <w:lang w:val="fr-CH"/>
         </w:rPr>
       </w:pPr>
+      <w:bookmarkStart w:id="0" w:name="_Hlk501525489"/>
       <w:r>
         <w:rPr>
           <w:lang w:val="fr-CH"/>
@@ -35,31 +36,36 @@
         <w:t>Matériaux :</w:t>
       </w:r>
     </w:p>
-    <w:p>
-      <w:pPr>
-        <w:pStyle w:val="ListParagraph"/>
-        <w:numPr>
-          <w:ilvl w:val="0"/>
-          <w:numId w:val="1"/>
-        </w:numPr>
-        <w:rPr>
-          <w:lang w:val="fr-CH"/>
-        </w:rPr>
-      </w:pPr>
-      <w:r>
-        <w:rPr>
+    <w:bookmarkEnd w:id="0"/>
+    <w:p>
+      <w:pPr>
+        <w:pStyle w:val="ListParagraph"/>
+        <w:numPr>
+          <w:ilvl w:val="0"/>
+          <w:numId w:val="1"/>
+        </w:numPr>
+        <w:rPr>
+          <w:color w:val="FF0000"/>
+          <w:lang w:val="fr-CH"/>
+        </w:rPr>
+      </w:pPr>
+      <w:r>
+        <w:rPr>
+          <w:color w:val="FF0000"/>
           <w:lang w:val="fr-CH"/>
         </w:rPr>
         <w:t>Matériel</w:t>
       </w:r>
       <w:r>
         <w:rPr>
+          <w:color w:val="FF0000"/>
           <w:lang w:val="fr-CH"/>
         </w:rPr>
         <w:t xml:space="preserve"> de joueur : </w:t>
       </w:r>
       <w:r>
         <w:rPr>
+          <w:color w:val="FF0000"/>
           <w:lang w:val="fr-CH"/>
         </w:rPr>
         <w:t>Eux qui l’emmène</w:t>
@@ -88,15 +94,23 @@
         </w:rPr>
         <w:t xml:space="preserve">matériel pour connecter </w:t>
       </w:r>
-    </w:p>
-    <w:p>
-      <w:pPr>
-        <w:pStyle w:val="ListParagraph"/>
-        <w:numPr>
-          <w:ilvl w:val="0"/>
-          <w:numId w:val="1"/>
-        </w:numPr>
-        <w:rPr>
+      <w:r>
+        <w:rPr>
+          <w:color w:val="FF0000"/>
+          <w:lang w:val="fr-CH"/>
+        </w:rPr>
+        <w:t>A LISTER</w:t>
+      </w:r>
+    </w:p>
+    <w:p>
+      <w:pPr>
+        <w:pStyle w:val="ListParagraph"/>
+        <w:numPr>
+          <w:ilvl w:val="0"/>
+          <w:numId w:val="1"/>
+        </w:numPr>
+        <w:rPr>
+          <w:color w:val="FF0000"/>
           <w:lang w:val="fr-CH"/>
         </w:rPr>
       </w:pPr>
@@ -106,6 +120,19 @@
         </w:rPr>
         <w:t>Choix du type de câblage : fibre/cuivre</w:t>
       </w:r>
+      <w:r>
+        <w:rPr>
+          <w:lang w:val="fr-CH"/>
+        </w:rPr>
+        <w:t xml:space="preserve"> </w:t>
+      </w:r>
+      <w:r>
+        <w:rPr>
+          <w:color w:val="FF0000"/>
+          <w:lang w:val="fr-CH"/>
+        </w:rPr>
+        <w:t>A JUSTIFIER</w:t>
+      </w:r>
     </w:p>
     <w:p>
       <w:pPr>
@@ -130,6 +157,13 @@
         </w:rPr>
         <w:t xml:space="preserve"> emplacement câbles/serveurs </w:t>
       </w:r>
+      <w:r>
+        <w:rPr>
+          <w:color w:val="FF0000"/>
+          <w:lang w:val="fr-CH"/>
+        </w:rPr>
+        <w:t>EN COURS</w:t>
+      </w:r>
     </w:p>
     <w:p>
       <w:pPr>
@@ -160,29 +194,41 @@
           <w:numId w:val="1"/>
         </w:numPr>
         <w:rPr>
-          <w:lang w:val="fr-CH"/>
-        </w:rPr>
-      </w:pPr>
-      <w:r>
-        <w:rPr>
+          <w:color w:val="FF0000"/>
+          <w:lang w:val="fr-CH"/>
+        </w:rPr>
+      </w:pPr>
+      <w:r>
+        <w:rPr>
+          <w:color w:val="FF0000"/>
           <w:lang w:val="fr-CH"/>
         </w:rPr>
         <w:t>Choix de topologie : architecture réseau la plus adaptée</w:t>
       </w:r>
-    </w:p>
-    <w:p>
-      <w:pPr>
-        <w:pStyle w:val="ListParagraph"/>
-        <w:numPr>
-          <w:ilvl w:val="0"/>
-          <w:numId w:val="1"/>
-        </w:numPr>
-        <w:rPr>
-          <w:lang w:val="fr-CH"/>
-        </w:rPr>
-      </w:pPr>
-      <w:r>
-        <w:rPr>
+      <w:r>
+        <w:rPr>
+          <w:color w:val="FF0000"/>
+          <w:lang w:val="fr-CH"/>
+        </w:rPr>
+        <w:t xml:space="preserve"> A JUSTIFIER </w:t>
+      </w:r>
+    </w:p>
+    <w:p>
+      <w:pPr>
+        <w:pStyle w:val="ListParagraph"/>
+        <w:numPr>
+          <w:ilvl w:val="0"/>
+          <w:numId w:val="1"/>
+        </w:numPr>
+        <w:rPr>
+          <w:color w:val="FF0000"/>
+          <w:lang w:val="fr-CH"/>
+        </w:rPr>
+      </w:pPr>
+      <w:bookmarkStart w:id="1" w:name="_GoBack"/>
+      <w:r>
+        <w:rPr>
+          <w:color w:val="FF0000"/>
           <w:lang w:val="fr-CH"/>
         </w:rPr>
         <w:t>Plan logique : dessin topologie (</w:t>
@@ -190,6 +236,7 @@
       <w:proofErr w:type="spellStart"/>
       <w:r>
         <w:rPr>
+          <w:color w:val="FF0000"/>
           <w:lang w:val="fr-CH"/>
         </w:rPr>
         <w:t>packet</w:t>
@@ -197,11 +244,13 @@
       <w:proofErr w:type="spellEnd"/>
       <w:r>
         <w:rPr>
+          <w:color w:val="FF0000"/>
           <w:lang w:val="fr-CH"/>
         </w:rPr>
         <w:t xml:space="preserve"> tracer)</w:t>
       </w:r>
     </w:p>
+    <w:bookmarkEnd w:id="1"/>
     <w:p>
       <w:pPr>
         <w:pStyle w:val="ListParagraph"/>
@@ -360,6 +409,7 @@
           <w:lang w:val="fr-CH"/>
         </w:rPr>
       </w:pPr>
+      <w:bookmarkStart w:id="2" w:name="_Hlk501525480"/>
       <w:r>
         <w:rPr>
           <w:lang w:val="fr-CH"/>
@@ -367,6 +417,7 @@
         <w:t>III – Serveurs et accès au réseau</w:t>
       </w:r>
     </w:p>
+    <w:bookmarkEnd w:id="2"/>
     <w:p>
       <w:pPr>
         <w:pStyle w:val="ListParagraph"/>
@@ -962,15 +1013,47 @@
         </w:rPr>
         <w:t>Synthèse / bilan perso / pb rencontrées</w:t>
       </w:r>
-      <w:bookmarkStart w:id="0" w:name="_GoBack"/>
-      <w:bookmarkEnd w:id="0"/>
-    </w:p>
-    <w:p>
-      <w:pPr>
-        <w:rPr>
-          <w:lang w:val="fr-CH"/>
-        </w:rPr>
-      </w:pPr>
+    </w:p>
+    <w:p>
+      <w:pPr>
+        <w:rPr>
+          <w:lang w:val="fr-CH"/>
+        </w:rPr>
+      </w:pPr>
+    </w:p>
+    <w:p>
+      <w:pPr>
+        <w:rPr>
+          <w:lang w:val="fr-CH"/>
+        </w:rPr>
+      </w:pPr>
+    </w:p>
+    <w:p>
+      <w:pPr>
+        <w:rPr>
+          <w:lang w:val="fr-CH"/>
+        </w:rPr>
+      </w:pPr>
+      <w:r>
+        <w:rPr>
+          <w:lang w:val="fr-CH"/>
+        </w:rPr>
+        <w:t xml:space="preserve">Principe de zone </w:t>
+      </w:r>
+      <w:proofErr w:type="spellStart"/>
+      <w:r>
+        <w:rPr>
+          <w:lang w:val="fr-CH"/>
+        </w:rPr>
+        <w:t>packet</w:t>
+      </w:r>
+      <w:proofErr w:type="spellEnd"/>
+      <w:r>
+        <w:rPr>
+          <w:lang w:val="fr-CH"/>
+        </w:rPr>
+        <w:t xml:space="preserve"> tracer</w:t>
+      </w:r>
     </w:p>
     <w:sectPr>
       <w:pgSz w:w="11906" w:h="16838"/>
@@ -1110,7 +1193,7 @@
         <w:rFonts w:asciiTheme="minorHAnsi" w:eastAsiaTheme="minorHAnsi" w:hAnsiTheme="minorHAnsi" w:cstheme="minorBidi"/>
         <w:sz w:val="22"/>
         <w:szCs w:val="22"/>
-        <w:lang w:val="en-CH" w:eastAsia="en-US" w:bidi="ar-SA"/>
+        <w:lang w:val="fr-FR" w:eastAsia="en-US" w:bidi="ar-SA"/>
       </w:rPr>
     </w:rPrDefault>
     <w:pPrDefault>
@@ -1841,7 +1924,7 @@
 </file>
 
 <file path=customXml/itemProps1.xml><?xml version="1.0" encoding="utf-8"?>
-<ds:datastoreItem xmlns:ds="http://schemas.openxmlformats.org/officeDocument/2006/customXml" ds:itemID="{606412B8-D845-45C8-B04D-2DC5AE47624D}">
+<ds:datastoreItem xmlns:ds="http://schemas.openxmlformats.org/officeDocument/2006/customXml" ds:itemID="{E158A5E3-3CEA-4BCA-B6AE-8BB94DFA77AB}">
   <ds:schemaRefs>
     <ds:schemaRef ds:uri="http://schemas.openxmlformats.org/officeDocument/2006/bibliography"/>
   </ds:schemaRefs>
